--- a/StudentGuideModule2/resistance_ideal_meters/real_battery.docx
+++ b/StudentGuideModule2/resistance_ideal_meters/real_battery.docx
@@ -26,12 +26,12 @@
               <wp:anchor distT="0" distB="0" distL="114300" distR="114300" simplePos="0" relativeHeight="251659264" behindDoc="0" locked="0" layoutInCell="1" allowOverlap="1" wp14:anchorId="3249DBCA" wp14:editId="56819C2A">
                 <wp:simplePos x="0" y="0"/>
                 <wp:positionH relativeFrom="column">
-                  <wp:posOffset>0</wp:posOffset>
+                  <wp:posOffset>185738</wp:posOffset>
                 </wp:positionH>
                 <wp:positionV relativeFrom="paragraph">
                   <wp:posOffset>0</wp:posOffset>
                 </wp:positionV>
-                <wp:extent cx="1963271" cy="1118870"/>
+                <wp:extent cx="2763202" cy="1118870"/>
                 <wp:effectExtent l="0" t="0" r="0" b="5080"/>
                 <wp:wrapNone/>
                 <wp:docPr id="3" name="Group 3"/>
@@ -43,9 +43,9 @@
                       <wpg:grpSpPr>
                         <a:xfrm>
                           <a:off x="0" y="0"/>
-                          <a:ext cx="1963271" cy="1118870"/>
-                          <a:chOff x="0" y="0"/>
-                          <a:chExt cx="1963271" cy="1118870"/>
+                          <a:ext cx="2763202" cy="1118870"/>
+                          <a:chOff x="-263366" y="0"/>
+                          <a:chExt cx="2763202" cy="1118870"/>
                         </a:xfrm>
                       </wpg:grpSpPr>
                       <wps:wsp>
@@ -53,8 +53,8 @@
                         <wps:cNvSpPr txBox="1"/>
                         <wps:spPr>
                           <a:xfrm>
-                            <a:off x="0" y="636494"/>
-                            <a:ext cx="914400" cy="339090"/>
+                            <a:off x="-250507" y="648400"/>
+                            <a:ext cx="1131570" cy="339090"/>
                           </a:xfrm>
                           <a:prstGeom prst="rect">
                             <a:avLst/>
@@ -73,6 +73,16 @@
                                 </w:rPr>
                               </w:pPr>
                               <m:oMath>
+                                <m:r>
+                                  <m:rPr>
+                                    <m:scr m:val="script"/>
+                                  </m:rPr>
+                                  <w:rPr>
+                                    <w:rFonts w:ascii="Cambria Math" w:hAnsi="Cambria Math"/>
+                                    <w:sz w:val="20"/>
+                                  </w:rPr>
+                                  <m:t>E=</m:t>
+                                </m:r>
                                 <m:r>
                                   <w:rPr>
                                     <w:rFonts w:ascii="Cambria Math" w:hAnsi="Cambria Math"/>
@@ -112,8 +122,8 @@
                         <wps:cNvSpPr txBox="1"/>
                         <wps:spPr>
                           <a:xfrm>
-                            <a:off x="1429871" y="381000"/>
-                            <a:ext cx="533400" cy="547254"/>
+                            <a:off x="1422360" y="469106"/>
+                            <a:ext cx="1077476" cy="316706"/>
                           </a:xfrm>
                           <a:prstGeom prst="rect">
                             <a:avLst/>
@@ -164,23 +174,12 @@
                                     </m:r>
                                   </m:sub>
                                 </m:sSub>
-                              </m:oMath>
-                              <w:r>
-                                <w:rPr>
-                                  <w:sz w:val="20"/>
-                                </w:rPr>
-                                <w:t xml:space="preserve"> </w:t>
-                              </w:r>
-                              <m:oMath>
                                 <m:r>
-                                  <m:rPr>
-                                    <m:sty m:val="p"/>
-                                  </m:rPr>
                                   <w:rPr>
                                     <w:rFonts w:ascii="Cambria Math" w:hAnsi="Cambria Math"/>
                                     <w:sz w:val="20"/>
                                   </w:rPr>
-                                  <w:br/>
+                                  <m:t>=</m:t>
                                 </m:r>
                                 <m:r>
                                   <w:rPr>
@@ -221,8 +220,8 @@
                         <wps:cNvSpPr txBox="1"/>
                         <wps:spPr>
                           <a:xfrm>
-                            <a:off x="67235" y="156882"/>
-                            <a:ext cx="533400" cy="546735"/>
+                            <a:off x="-263366" y="256896"/>
+                            <a:ext cx="813846" cy="342228"/>
                           </a:xfrm>
                           <a:prstGeom prst="rect">
                             <a:avLst/>
@@ -273,6 +272,13 @@
                                     </m:r>
                                   </m:sub>
                                 </m:sSub>
+                                <m:r>
+                                  <w:rPr>
+                                    <w:rFonts w:ascii="Cambria Math" w:hAnsi="Cambria Math"/>
+                                    <w:sz w:val="20"/>
+                                  </w:rPr>
+                                  <m:t>=</m:t>
+                                </m:r>
                               </m:oMath>
                               <w:r>
                                 <w:rPr>
@@ -281,16 +287,6 @@
                                 <w:t xml:space="preserve"> </w:t>
                               </w:r>
                               <m:oMath>
-                                <m:r>
-                                  <m:rPr>
-                                    <m:sty m:val="p"/>
-                                  </m:rPr>
-                                  <w:rPr>
-                                    <w:rFonts w:ascii="Cambria Math" w:hAnsi="Cambria Math"/>
-                                    <w:sz w:val="20"/>
-                                  </w:rPr>
-                                  <w:br/>
-                                </m:r>
                                 <m:r>
                                   <w:rPr>
                                     <w:rFonts w:ascii="Cambria Math" w:hAnsi="Cambria Math"/>
@@ -306,15 +302,9 @@
                                     <w:rFonts w:ascii="Cambria Math" w:hAnsi="Cambria Math"/>
                                     <w:sz w:val="20"/>
                                   </w:rPr>
-                                  <m:t>Ω</m:t>
+                                  <m:t xml:space="preserve">Ω </m:t>
                                 </m:r>
                               </m:oMath>
-                              <w:r>
-                                <w:rPr>
-                                  <w:sz w:val="20"/>
-                                </w:rPr>
-                                <w:t xml:space="preserve"> </w:t>
-                              </w:r>
                             </w:p>
                           </w:txbxContent>
                         </wps:txbx>
@@ -347,7 +337,11 @@
                             <a:prstGeom prst="rect">
                               <a:avLst/>
                             </a:prstGeom>
-                            <a:noFill/>
+                            <a:solidFill>
+                              <a:schemeClr val="bg1">
+                                <a:lumMod val="85000"/>
+                              </a:schemeClr>
+                            </a:solidFill>
                             <a:ln w="12700">
                               <a:solidFill>
                                 <a:schemeClr val="tx1">
@@ -392,7 +386,11 @@
                             <a:prstGeom prst="rect">
                               <a:avLst/>
                             </a:prstGeom>
-                            <a:noFill/>
+                            <a:solidFill>
+                              <a:schemeClr val="bg1">
+                                <a:lumMod val="85000"/>
+                              </a:schemeClr>
+                            </a:solidFill>
                             <a:ln w="12700">
                               <a:solidFill>
                                 <a:schemeClr val="tx1">
@@ -438,7 +436,9 @@
                               <a:avLst/>
                             </a:prstGeom>
                             <a:solidFill>
-                              <a:schemeClr val="bg1"/>
+                              <a:schemeClr val="bg1">
+                                <a:lumMod val="85000"/>
+                              </a:schemeClr>
                             </a:solidFill>
                             <a:ln>
                               <a:noFill/>
@@ -551,17 +551,20 @@
                     </wpg:wgp>
                   </a:graphicData>
                 </a:graphic>
+                <wp14:sizeRelH relativeFrom="margin">
+                  <wp14:pctWidth>0</wp14:pctWidth>
+                </wp14:sizeRelH>
               </wp:anchor>
             </w:drawing>
           </mc:Choice>
           <mc:Fallback>
             <w:pict>
-              <v:group w14:anchorId="3249DBCA" id="Group 3" o:spid="_x0000_s1026" style="position:absolute;margin-left:0;margin-top:0;width:154.6pt;height:88.1pt;z-index:251659264" coordsize="19632,11188" o:gfxdata="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">
+              <v:group w14:anchorId="3249DBCA" id="Group 3" o:spid="_x0000_s1026" style="position:absolute;margin-left:14.65pt;margin-top:0;width:217.55pt;height:88.1pt;z-index:251659264;mso-width-relative:margin" coordorigin="-2633" coordsize="27632,11188" o:gfxdata="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">
                 <v:shapetype id="_x0000_t202" coordsize="21600,21600" o:spt="202" path="m,l,21600r21600,l21600,xe">
                   <v:stroke joinstyle="miter"/>
                   <v:path gradientshapeok="t" o:connecttype="rect"/>
                 </v:shapetype>
-                <v:shape id="Text Box 6" o:spid="_x0000_s1027" type="#_x0000_t202" style="position:absolute;top:6364;width:9144;height:3391;visibility:visible;mso-wrap-style:square;v-text-anchor:top" o:gfxdata="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" filled="f" stroked="f" strokeweight=".5pt">
+                <v:shape id="Text Box 6" o:spid="_x0000_s1027" type="#_x0000_t202" style="position:absolute;left:-2505;top:6484;width:11315;height:3390;visibility:visible;mso-wrap-style:square;v-text-anchor:top" o:gfxdata="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" filled="f" stroked="f" strokeweight=".5pt">
                   <v:textbox>
                     <w:txbxContent>
                       <w:p>
@@ -571,6 +574,16 @@
                           </w:rPr>
                         </w:pPr>
                         <m:oMath>
+                          <m:r>
+                            <m:rPr>
+                              <m:scr m:val="script"/>
+                            </m:rPr>
+                            <w:rPr>
+                              <w:rFonts w:ascii="Cambria Math" w:hAnsi="Cambria Math"/>
+                              <w:sz w:val="20"/>
+                            </w:rPr>
+                            <m:t>E=</m:t>
+                          </m:r>
                           <m:r>
                             <w:rPr>
                               <w:rFonts w:ascii="Cambria Math" w:hAnsi="Cambria Math"/>
@@ -599,7 +612,7 @@
                     </w:txbxContent>
                   </v:textbox>
                 </v:shape>
-                <v:shape id="Text Box 7" o:spid="_x0000_s1028" type="#_x0000_t202" style="position:absolute;left:14298;top:3810;width:5334;height:5472;visibility:visible;mso-wrap-style:square;v-text-anchor:top" o:gfxdata="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" filled="f" stroked="f" strokeweight=".5pt">
+                <v:shape id="Text Box 7" o:spid="_x0000_s1028" type="#_x0000_t202" style="position:absolute;left:14223;top:4691;width:10775;height:3167;visibility:visible;mso-wrap-style:square;v-text-anchor:top" o:gfxdata="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" filled="f" stroked="f" strokeweight=".5pt">
                   <v:textbox>
                     <w:txbxContent>
                       <w:p>
@@ -641,23 +654,12 @@
                               </m:r>
                             </m:sub>
                           </m:sSub>
-                        </m:oMath>
-                        <w:r>
-                          <w:rPr>
-                            <w:sz w:val="20"/>
-                          </w:rPr>
-                          <w:t xml:space="preserve"> </w:t>
-                        </w:r>
-                        <m:oMath>
                           <m:r>
-                            <m:rPr>
-                              <m:sty m:val="p"/>
-                            </m:rPr>
                             <w:rPr>
                               <w:rFonts w:ascii="Cambria Math" w:hAnsi="Cambria Math"/>
                               <w:sz w:val="20"/>
                             </w:rPr>
-                            <w:br/>
+                            <m:t>=</m:t>
                           </m:r>
                           <m:r>
                             <w:rPr>
@@ -687,7 +689,7 @@
                     </w:txbxContent>
                   </v:textbox>
                 </v:shape>
-                <v:shape id="Text Box 8" o:spid="_x0000_s1029" type="#_x0000_t202" style="position:absolute;left:672;top:1568;width:5334;height:5468;visibility:visible;mso-wrap-style:square;v-text-anchor:top" o:gfxdata="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" filled="f" stroked="f" strokeweight=".5pt">
+                <v:shape id="Text Box 8" o:spid="_x0000_s1029" type="#_x0000_t202" style="position:absolute;left:-2633;top:2568;width:8137;height:3423;visibility:visible;mso-wrap-style:square;v-text-anchor:top" o:gfxdata="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" filled="f" stroked="f" strokeweight=".5pt">
                   <v:textbox>
                     <w:txbxContent>
                       <w:p>
@@ -729,6 +731,13 @@
                               </m:r>
                             </m:sub>
                           </m:sSub>
+                          <m:r>
+                            <w:rPr>
+                              <w:rFonts w:ascii="Cambria Math" w:hAnsi="Cambria Math"/>
+                              <w:sz w:val="20"/>
+                            </w:rPr>
+                            <m:t>=</m:t>
+                          </m:r>
                         </m:oMath>
                         <w:r>
                           <w:rPr>
@@ -737,16 +746,6 @@
                           <w:t xml:space="preserve"> </w:t>
                         </w:r>
                         <m:oMath>
-                          <m:r>
-                            <m:rPr>
-                              <m:sty m:val="p"/>
-                            </m:rPr>
-                            <w:rPr>
-                              <w:rFonts w:ascii="Cambria Math" w:hAnsi="Cambria Math"/>
-                              <w:sz w:val="20"/>
-                            </w:rPr>
-                            <w:br/>
-                          </m:r>
                           <m:r>
                             <w:rPr>
                               <w:rFonts w:ascii="Cambria Math" w:hAnsi="Cambria Math"/>
@@ -762,27 +761,21 @@
                               <w:rFonts w:ascii="Cambria Math" w:hAnsi="Cambria Math"/>
                               <w:sz w:val="20"/>
                             </w:rPr>
-                            <m:t>Ω</m:t>
+                            <m:t xml:space="preserve">Ω </m:t>
                           </m:r>
                         </m:oMath>
-                        <w:r>
-                          <w:rPr>
-                            <w:sz w:val="20"/>
-                          </w:rPr>
-                          <w:t xml:space="preserve"> </w:t>
-                        </w:r>
                       </w:p>
                     </w:txbxContent>
                   </v:textbox>
                 </v:shape>
                 <v:group id="Group 12" o:spid="_x0000_s1030" style="position:absolute;left:4078;top:1165;width:3690;height:8917" coordsize="3689,8916" o:gfxdata="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">
-                  <v:rect id="Rectangle 9" o:spid="_x0000_s1031" style="position:absolute;top:579;width:3689;height:8337;visibility:visible;mso-wrap-style:square;v-text-anchor:middle" o:gfxdata="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" filled="f" strokecolor="gray [1629]" strokeweight="1pt">
+                  <v:rect id="Rectangle 9" o:spid="_x0000_s1031" style="position:absolute;top:579;width:3689;height:8337;visibility:visible;mso-wrap-style:square;v-text-anchor:middle" o:gfxdata="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" fillcolor="#d8d8d8 [2732]" strokecolor="gray [1629]" strokeweight="1pt">
                     <v:stroke dashstyle="dash"/>
                   </v:rect>
-                  <v:rect id="Rectangle 10" o:spid="_x0000_s1032" style="position:absolute;left:1188;width:1312;height:584;visibility:visible;mso-wrap-style:square;v-text-anchor:middle" o:gfxdata="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" filled="f" strokecolor="gray [1629]" strokeweight="1pt">
+                  <v:rect id="Rectangle 10" o:spid="_x0000_s1032" style="position:absolute;left:1188;width:1312;height:584;visibility:visible;mso-wrap-style:square;v-text-anchor:middle" o:gfxdata="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" fillcolor="#d8d8d8 [2732]" strokecolor="gray [1629]" strokeweight="1pt">
                     <v:stroke dashstyle="dash"/>
                   </v:rect>
-                  <v:rect id="Rectangle 11" o:spid="_x0000_s1033" style="position:absolute;left:1280;top:350;width:1143;height:610;visibility:visible;mso-wrap-style:square;v-text-anchor:middle" o:gfxdata="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" fillcolor="white [3212]" stroked="f" strokeweight="2pt"/>
+                  <v:rect id="Rectangle 11" o:spid="_x0000_s1033" style="position:absolute;left:1280;top:350;width:1143;height:610;visibility:visible;mso-wrap-style:square;v-text-anchor:middle" o:gfxdata="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" fillcolor="#d8d8d8 [2732]" stroked="f" strokeweight="2pt"/>
                 </v:group>
                 <v:shape id="Text Box 13" o:spid="_x0000_s1034" type="#_x0000_t202" style="position:absolute;left:5468;top:4526;width:6270;height:2875;rotation:-90;visibility:visible;mso-wrap-style:square;v-text-anchor:top" o:gfxdata="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" filled="f" stroked="f" strokeweight=".5pt">
                   <v:textbox>
@@ -1279,6 +1272,16 @@
     <w:semiHidden/>
     <w:unhideWhenUsed/>
   </w:style>
+  <w:style w:type="character" w:styleId="PlaceholderText">
+    <w:name w:val="Placeholder Text"/>
+    <w:basedOn w:val="DefaultParagraphFont"/>
+    <w:uiPriority w:val="99"/>
+    <w:semiHidden/>
+    <w:rsid w:val="00F9135A"/>
+    <w:rPr>
+      <w:color w:val="808080"/>
+    </w:rPr>
+  </w:style>
 </w:styles>
 </file>
 
